--- a/Documentation/MSYSADD1/LSC-LMS Documentation.docx
+++ b/Documentation/MSYSADD1/LSC-LMS Documentation.docx
@@ -164,6 +164,138 @@
           <w:lang w:eastAsia="en-PH"/>
         </w:rPr>
         <w:lastRenderedPageBreak/>
+        <w:t>Executive Summary</w:t>
+      </w:r>
+    </w:p>
+    <w:p>
+      <w:pPr>
+        <w:shd w:val="clear" w:color="auto" w:fill="FFFFFF"/>
+        <w:spacing w:after="72" w:line="360" w:lineRule="atLeast"/>
+        <w:ind w:firstLine="720"/>
+        <w:jc w:val="both"/>
+        <w:outlineLvl w:val="2"/>
+        <w:rPr>
+          <w:rFonts w:ascii="Arial" w:hAnsi="Arial" w:cs="Arial"/>
+          <w:color w:val="000000"/>
+          <w:sz w:val="24"/>
+          <w:szCs w:val="24"/>
+          <w:shd w:val="clear" w:color="auto" w:fill="FFFFFF"/>
+        </w:rPr>
+      </w:pPr>
+      <w:r>
+        <w:rPr>
+          <w:rFonts w:ascii="Arial" w:hAnsi="Arial" w:cs="Arial"/>
+          <w:color w:val="000000"/>
+          <w:sz w:val="24"/>
+          <w:szCs w:val="24"/>
+          <w:shd w:val="clear" w:color="auto" w:fill="FFFFFF"/>
+        </w:rPr>
+        <w:t xml:space="preserve">The LSC Learning Management System is for the students and for the management of Loyola Student. This system will help the student to track their grades based on their tasks completed. Student can analyze whether they need more improvement in a certain course or subject. Student can be notified easily if there are announcements from the </w:t>
+      </w:r>
+      <w:r>
+        <w:rPr>
+          <w:rFonts w:ascii="Arial" w:hAnsi="Arial" w:cs="Arial"/>
+          <w:color w:val="000000"/>
+          <w:sz w:val="24"/>
+          <w:szCs w:val="24"/>
+          <w:shd w:val="clear" w:color="auto" w:fill="FFFFFF"/>
+        </w:rPr>
+        <w:t>management</w:t>
+      </w:r>
+      <w:r>
+        <w:rPr>
+          <w:rFonts w:ascii="Arial" w:hAnsi="Arial" w:cs="Arial"/>
+          <w:color w:val="000000"/>
+          <w:sz w:val="24"/>
+          <w:szCs w:val="24"/>
+          <w:shd w:val="clear" w:color="auto" w:fill="FFFFFF"/>
+        </w:rPr>
+        <w:t xml:space="preserve"> of Loyola Student Center. In the management side, system can help them through </w:t>
+      </w:r>
+      <w:r>
+        <w:rPr>
+          <w:rFonts w:ascii="Arial" w:hAnsi="Arial" w:cs="Arial"/>
+          <w:color w:val="000000"/>
+          <w:sz w:val="24"/>
+          <w:szCs w:val="24"/>
+          <w:shd w:val="clear" w:color="auto" w:fill="FFFFFF"/>
+        </w:rPr>
+        <w:t>management</w:t>
+      </w:r>
+      <w:r>
+        <w:rPr>
+          <w:rFonts w:ascii="Arial" w:hAnsi="Arial" w:cs="Arial"/>
+          <w:color w:val="000000"/>
+          <w:sz w:val="24"/>
+          <w:szCs w:val="24"/>
+          <w:shd w:val="clear" w:color="auto" w:fill="FFFFFF"/>
+        </w:rPr>
+        <w:t xml:space="preserve"> of the student's courses. Under a course, there are many subjects and under those subjects there are specific tasks that they can create and update. </w:t>
+      </w:r>
+      <w:r>
+        <w:rPr>
+          <w:rFonts w:ascii="Arial" w:hAnsi="Arial" w:cs="Arial"/>
+          <w:color w:val="000000"/>
+          <w:sz w:val="24"/>
+          <w:szCs w:val="24"/>
+          <w:shd w:val="clear" w:color="auto" w:fill="FFFFFF"/>
+        </w:rPr>
+        <w:t>Management</w:t>
+      </w:r>
+      <w:r>
+        <w:rPr>
+          <w:rFonts w:ascii="Arial" w:hAnsi="Arial" w:cs="Arial"/>
+          <w:color w:val="000000"/>
+          <w:sz w:val="24"/>
+          <w:szCs w:val="24"/>
+          <w:shd w:val="clear" w:color="auto" w:fill="FFFFFF"/>
+        </w:rPr>
+        <w:t xml:space="preserve"> can easily see students under a specific course and can easily track the attendance of students.</w:t>
+      </w:r>
+    </w:p>
+    <w:p>
+      <w:pPr>
+        <w:shd w:val="clear" w:color="auto" w:fill="FFFFFF"/>
+        <w:spacing w:after="72" w:line="360" w:lineRule="atLeast"/>
+        <w:ind w:firstLine="720"/>
+        <w:jc w:val="both"/>
+        <w:outlineLvl w:val="2"/>
+        <w:rPr>
+          <w:rFonts w:ascii="Arial" w:eastAsia="Times New Roman" w:hAnsi="Arial" w:cs="Arial"/>
+          <w:b/>
+          <w:bCs/>
+          <w:color w:val="000000"/>
+          <w:sz w:val="24"/>
+          <w:szCs w:val="24"/>
+          <w:lang w:eastAsia="en-PH"/>
+        </w:rPr>
+      </w:pPr>
+    </w:p>
+    <w:p>
+      <w:pPr>
+        <w:shd w:val="clear" w:color="auto" w:fill="FFFFFF"/>
+        <w:spacing w:after="72" w:line="240" w:lineRule="auto"/>
+        <w:outlineLvl w:val="2"/>
+        <w:rPr>
+          <w:rFonts w:ascii="Arial" w:eastAsia="Times New Roman" w:hAnsi="Arial" w:cs="Arial"/>
+          <w:b/>
+          <w:bCs/>
+          <w:color w:val="000000"/>
+          <w:sz w:val="28"/>
+          <w:szCs w:val="28"/>
+          <w:lang w:eastAsia="en-PH"/>
+        </w:rPr>
+      </w:pPr>
+      <w:r>
+        <w:rPr>
+          <w:rFonts w:ascii="Arial" w:eastAsia="Times New Roman" w:hAnsi="Arial" w:cs="Arial"/>
+          <w:b/>
+          <w:bCs/>
+          <w:color w:val="000000"/>
+          <w:sz w:val="28"/>
+          <w:szCs w:val="28"/>
+          <w:lang w:eastAsia="en-PH"/>
+        </w:rPr>
         <w:t>Purpose and Description</w:t>
       </w:r>
     </w:p>
@@ -244,152 +376,6 @@
         </w:rPr>
         <w:br/>
         <w:t>■ If the student already changed their personal information, the admin will not be able to know unless the admin asks for it or vice versa.</w:t>
-      </w:r>
-    </w:p>
-    <w:p>
-      <w:pPr>
-        <w:shd w:val="clear" w:color="auto" w:fill="FFFFFF"/>
-        <w:spacing w:before="96" w:after="120" w:line="360" w:lineRule="atLeast"/>
-        <w:rPr>
-          <w:rFonts w:ascii="Arial" w:eastAsia="Times New Roman" w:hAnsi="Arial" w:cs="Arial"/>
-          <w:color w:val="000000"/>
-          <w:sz w:val="24"/>
-          <w:szCs w:val="24"/>
-          <w:lang w:eastAsia="en-PH"/>
-        </w:rPr>
-      </w:pPr>
-      <w:r>
-        <w:rPr>
-          <w:rFonts w:ascii="Arial" w:eastAsia="Times New Roman" w:hAnsi="Arial" w:cs="Arial"/>
-          <w:color w:val="000000"/>
-          <w:sz w:val="24"/>
-          <w:szCs w:val="24"/>
-          <w:lang w:eastAsia="en-PH"/>
-        </w:rPr>
-        <w:t xml:space="preserve">This current system's difficulty will be </w:t>
-      </w:r>
-      <w:r>
-        <w:rPr>
-          <w:rFonts w:ascii="Arial" w:eastAsia="Times New Roman" w:hAnsi="Arial" w:cs="Arial"/>
-          <w:color w:val="000000"/>
-          <w:sz w:val="24"/>
-          <w:szCs w:val="24"/>
-          <w:lang w:eastAsia="en-PH"/>
-        </w:rPr>
-        <w:t>improvising</w:t>
-      </w:r>
-      <w:r>
-        <w:rPr>
-          <w:rFonts w:ascii="Arial" w:eastAsia="Times New Roman" w:hAnsi="Arial" w:cs="Arial"/>
-          <w:color w:val="000000"/>
-          <w:sz w:val="24"/>
-          <w:szCs w:val="24"/>
-          <w:lang w:eastAsia="en-PH"/>
-        </w:rPr>
-        <w:t xml:space="preserve"> by having Loyola Student Center - Learning Management System. It helps the student and administrator/instructor to have easier administration, faster tracking of student's records online, taking activity, efficient way of gathering reports and summarization of student's performance. The following are the propose system's improvement:</w:t>
-      </w:r>
-    </w:p>
-    <w:p>
-      <w:pPr>
-        <w:shd w:val="clear" w:color="auto" w:fill="FFFFFF"/>
-        <w:spacing w:before="96" w:after="120" w:line="360" w:lineRule="atLeast"/>
-        <w:rPr>
-          <w:rFonts w:ascii="Arial" w:eastAsia="Times New Roman" w:hAnsi="Arial" w:cs="Arial"/>
-          <w:color w:val="000000"/>
-          <w:sz w:val="24"/>
-          <w:szCs w:val="24"/>
-          <w:lang w:eastAsia="en-PH"/>
-        </w:rPr>
-      </w:pPr>
-      <w:r>
-        <w:rPr>
-          <w:rFonts w:ascii="Arial" w:eastAsia="Times New Roman" w:hAnsi="Arial" w:cs="Arial"/>
-          <w:color w:val="000000"/>
-          <w:sz w:val="24"/>
-          <w:szCs w:val="24"/>
-          <w:lang w:eastAsia="en-PH"/>
-        </w:rPr>
-        <w:t>■ The student can view his/her schedule online.</w:t>
-      </w:r>
-      <w:r>
-        <w:rPr>
-          <w:rFonts w:ascii="Arial" w:eastAsia="Times New Roman" w:hAnsi="Arial" w:cs="Arial"/>
-          <w:color w:val="000000"/>
-          <w:sz w:val="24"/>
-          <w:szCs w:val="24"/>
-          <w:lang w:eastAsia="en-PH"/>
-        </w:rPr>
-        <w:br/>
-        <w:t>■ The student can view his/her summary of grades together with their attendance.</w:t>
-      </w:r>
-      <w:r>
-        <w:rPr>
-          <w:rFonts w:ascii="Arial" w:eastAsia="Times New Roman" w:hAnsi="Arial" w:cs="Arial"/>
-          <w:color w:val="000000"/>
-          <w:sz w:val="24"/>
-          <w:szCs w:val="24"/>
-          <w:lang w:eastAsia="en-PH"/>
-        </w:rPr>
-        <w:br/>
-        <w:t>■ The student can take exercises/homework/quizzes online.</w:t>
-      </w:r>
-      <w:r>
-        <w:rPr>
-          <w:rFonts w:ascii="Arial" w:eastAsia="Times New Roman" w:hAnsi="Arial" w:cs="Arial"/>
-          <w:color w:val="000000"/>
-          <w:sz w:val="24"/>
-          <w:szCs w:val="24"/>
-          <w:lang w:eastAsia="en-PH"/>
-        </w:rPr>
-        <w:br/>
-        <w:t>■ Student can easily update their information if there are any changes.</w:t>
-      </w:r>
-      <w:r>
-        <w:rPr>
-          <w:rFonts w:ascii="Arial" w:eastAsia="Times New Roman" w:hAnsi="Arial" w:cs="Arial"/>
-          <w:color w:val="000000"/>
-          <w:sz w:val="24"/>
-          <w:szCs w:val="24"/>
-          <w:lang w:eastAsia="en-PH"/>
-        </w:rPr>
-        <w:br/>
-        <w:t>■ The admin can easily view student's attendance, can view summary of grades, can update or add exercises, homework and quizzes.</w:t>
-      </w:r>
-    </w:p>
-    <w:p>
-      <w:pPr>
-        <w:shd w:val="clear" w:color="auto" w:fill="FFFFFF"/>
-        <w:spacing w:before="96" w:after="120" w:line="360" w:lineRule="atLeast"/>
-        <w:rPr>
-          <w:rFonts w:ascii="Arial" w:eastAsia="Times New Roman" w:hAnsi="Arial" w:cs="Arial"/>
-          <w:color w:val="000000"/>
-          <w:sz w:val="24"/>
-          <w:szCs w:val="24"/>
-          <w:lang w:eastAsia="en-PH"/>
-        </w:rPr>
-      </w:pPr>
-    </w:p>
-    <w:p>
-      <w:pPr>
-        <w:shd w:val="clear" w:color="auto" w:fill="FFFFFF"/>
-        <w:spacing w:before="96" w:after="120" w:line="360" w:lineRule="atLeast"/>
-        <w:rPr>
-          <w:rFonts w:ascii="Arial" w:eastAsia="Times New Roman" w:hAnsi="Arial" w:cs="Arial"/>
-          <w:color w:val="000000"/>
-          <w:sz w:val="24"/>
-          <w:szCs w:val="24"/>
-          <w:lang w:eastAsia="en-PH"/>
-        </w:rPr>
-      </w:pPr>
-      <w:r>
-        <w:rPr>
-          <w:rFonts w:ascii="Arial" w:eastAsia="Times New Roman" w:hAnsi="Arial" w:cs="Arial"/>
-          <w:color w:val="000000"/>
-          <w:sz w:val="24"/>
-          <w:szCs w:val="24"/>
-          <w:lang w:eastAsia="en-PH"/>
-        </w:rPr>
-        <w:t>Building this system will benefit the following:</w:t>
       </w:r>
     </w:p>
     <w:p>
@@ -399,7 +385,6 @@
         <w:jc w:val="both"/>
         <w:rPr>
           <w:rFonts w:ascii="Arial" w:eastAsia="Times New Roman" w:hAnsi="Arial" w:cs="Arial"/>
-          <w:i/>
           <w:color w:val="000000"/>
           <w:sz w:val="24"/>
           <w:szCs w:val="24"/>
@@ -409,7 +394,161 @@
       <w:r>
         <w:rPr>
           <w:rFonts w:ascii="Arial" w:eastAsia="Times New Roman" w:hAnsi="Arial" w:cs="Arial"/>
-          <w:i/>
+          <w:color w:val="000000"/>
+          <w:sz w:val="24"/>
+          <w:szCs w:val="24"/>
+          <w:lang w:eastAsia="en-PH"/>
+        </w:rPr>
+        <w:t>This current system's difficulty will be improvise by having Loyola Student Center - Learning Management System. It helps the student and administrator/instructor to have easier administration, faster administration of student's records online, taking activity, efficient way of gathering reports and summarization of student's performance. The following are the propose system's improvement:</w:t>
+      </w:r>
+    </w:p>
+    <w:p>
+      <w:pPr>
+        <w:shd w:val="clear" w:color="auto" w:fill="FFFFFF"/>
+        <w:spacing w:before="96" w:after="120" w:line="360" w:lineRule="atLeast"/>
+        <w:rPr>
+          <w:rFonts w:ascii="Arial" w:eastAsia="Times New Roman" w:hAnsi="Arial" w:cs="Arial"/>
+          <w:color w:val="000000"/>
+          <w:sz w:val="24"/>
+          <w:szCs w:val="24"/>
+          <w:lang w:eastAsia="en-PH"/>
+        </w:rPr>
+      </w:pPr>
+      <w:r>
+        <w:rPr>
+          <w:rFonts w:ascii="Arial" w:eastAsia="Times New Roman" w:hAnsi="Arial" w:cs="Arial"/>
+          <w:color w:val="000000"/>
+          <w:sz w:val="24"/>
+          <w:szCs w:val="24"/>
+          <w:lang w:eastAsia="en-PH"/>
+        </w:rPr>
+        <w:t>■ The student can view his/her schedule online.</w:t>
+      </w:r>
+      <w:r>
+        <w:rPr>
+          <w:rFonts w:ascii="Arial" w:eastAsia="Times New Roman" w:hAnsi="Arial" w:cs="Arial"/>
+          <w:color w:val="000000"/>
+          <w:sz w:val="24"/>
+          <w:szCs w:val="24"/>
+          <w:lang w:eastAsia="en-PH"/>
+        </w:rPr>
+        <w:br/>
+        <w:t>■ The student can view his/her summary of grades together with their attendance.</w:t>
+      </w:r>
+      <w:r>
+        <w:rPr>
+          <w:rFonts w:ascii="Arial" w:eastAsia="Times New Roman" w:hAnsi="Arial" w:cs="Arial"/>
+          <w:color w:val="000000"/>
+          <w:sz w:val="24"/>
+          <w:szCs w:val="24"/>
+          <w:lang w:eastAsia="en-PH"/>
+        </w:rPr>
+        <w:br/>
+        <w:t>■ The student can take exercises/homework/quizzes online.</w:t>
+      </w:r>
+      <w:r>
+        <w:rPr>
+          <w:rFonts w:ascii="Arial" w:eastAsia="Times New Roman" w:hAnsi="Arial" w:cs="Arial"/>
+          <w:color w:val="000000"/>
+          <w:sz w:val="24"/>
+          <w:szCs w:val="24"/>
+          <w:lang w:eastAsia="en-PH"/>
+        </w:rPr>
+        <w:br/>
+        <w:t>■ Student can easily update their information if there are any changes.</w:t>
+      </w:r>
+      <w:r>
+        <w:rPr>
+          <w:rFonts w:ascii="Arial" w:eastAsia="Times New Roman" w:hAnsi="Arial" w:cs="Arial"/>
+          <w:color w:val="000000"/>
+          <w:sz w:val="24"/>
+          <w:szCs w:val="24"/>
+          <w:lang w:eastAsia="en-PH"/>
+        </w:rPr>
+        <w:br/>
+        <w:t>■ The admin can easily view student's attendance, can view summary of grades, can update or add exercises, homework and quizzes.</w:t>
+      </w:r>
+    </w:p>
+    <w:p>
+      <w:pPr>
+        <w:shd w:val="clear" w:color="auto" w:fill="FFFFFF"/>
+        <w:spacing w:before="96" w:after="120" w:line="360" w:lineRule="atLeast"/>
+        <w:rPr>
+          <w:rFonts w:ascii="Arial" w:eastAsia="Times New Roman" w:hAnsi="Arial" w:cs="Arial"/>
+          <w:color w:val="000000"/>
+          <w:sz w:val="24"/>
+          <w:szCs w:val="24"/>
+          <w:lang w:eastAsia="en-PH"/>
+        </w:rPr>
+      </w:pPr>
+    </w:p>
+    <w:p>
+      <w:pPr>
+        <w:shd w:val="clear" w:color="auto" w:fill="FFFFFF"/>
+        <w:spacing w:before="96" w:after="120" w:line="360" w:lineRule="atLeast"/>
+        <w:rPr>
+          <w:rFonts w:ascii="Arial" w:eastAsia="Times New Roman" w:hAnsi="Arial" w:cs="Arial"/>
+          <w:color w:val="000000"/>
+          <w:sz w:val="24"/>
+          <w:szCs w:val="24"/>
+          <w:lang w:eastAsia="en-PH"/>
+        </w:rPr>
+      </w:pPr>
+    </w:p>
+    <w:p>
+      <w:pPr>
+        <w:shd w:val="clear" w:color="auto" w:fill="FFFFFF"/>
+        <w:spacing w:before="96" w:after="120" w:line="360" w:lineRule="atLeast"/>
+        <w:rPr>
+          <w:rFonts w:ascii="Arial" w:eastAsia="Times New Roman" w:hAnsi="Arial" w:cs="Arial"/>
+          <w:color w:val="000000"/>
+          <w:sz w:val="24"/>
+          <w:szCs w:val="24"/>
+          <w:lang w:eastAsia="en-PH"/>
+        </w:rPr>
+      </w:pPr>
+    </w:p>
+    <w:p>
+      <w:pPr>
+        <w:shd w:val="clear" w:color="auto" w:fill="FFFFFF"/>
+        <w:spacing w:before="96" w:after="120" w:line="360" w:lineRule="atLeast"/>
+        <w:rPr>
+          <w:rFonts w:ascii="Arial" w:eastAsia="Times New Roman" w:hAnsi="Arial" w:cs="Arial"/>
+          <w:color w:val="000000"/>
+          <w:sz w:val="24"/>
+          <w:szCs w:val="24"/>
+          <w:lang w:eastAsia="en-PH"/>
+        </w:rPr>
+      </w:pPr>
+      <w:r>
+        <w:rPr>
+          <w:rFonts w:ascii="Arial" w:eastAsia="Times New Roman" w:hAnsi="Arial" w:cs="Arial"/>
+          <w:color w:val="000000"/>
+          <w:sz w:val="24"/>
+          <w:szCs w:val="24"/>
+          <w:lang w:eastAsia="en-PH"/>
+        </w:rPr>
+        <w:lastRenderedPageBreak/>
+        <w:t>Building this system will benefit the following:</w:t>
+      </w:r>
+    </w:p>
+    <w:p>
+      <w:pPr>
+        <w:shd w:val="clear" w:color="auto" w:fill="FFFFFF"/>
+        <w:spacing w:before="96" w:after="120" w:line="360" w:lineRule="atLeast"/>
+        <w:ind w:firstLine="300"/>
+        <w:jc w:val="both"/>
+        <w:rPr>
+          <w:rFonts w:ascii="Arial" w:eastAsia="Times New Roman" w:hAnsi="Arial" w:cs="Arial"/>
+          <w:color w:val="000000"/>
+          <w:sz w:val="24"/>
+          <w:szCs w:val="24"/>
+          <w:lang w:eastAsia="en-PH"/>
+        </w:rPr>
+      </w:pPr>
+      <w:r>
+        <w:rPr>
+          <w:rFonts w:ascii="Arial" w:eastAsia="Times New Roman" w:hAnsi="Arial" w:cs="Arial"/>
           <w:color w:val="000000"/>
           <w:sz w:val="24"/>
           <w:szCs w:val="24"/>
@@ -447,10 +586,10 @@
       <w:pPr>
         <w:shd w:val="clear" w:color="auto" w:fill="FFFFFF"/>
         <w:spacing w:before="96" w:after="120" w:line="360" w:lineRule="atLeast"/>
+        <w:ind w:firstLine="300"/>
         <w:jc w:val="both"/>
         <w:rPr>
           <w:rFonts w:ascii="Arial" w:eastAsia="Times New Roman" w:hAnsi="Arial" w:cs="Arial"/>
-          <w:i/>
           <w:color w:val="000000"/>
           <w:sz w:val="24"/>
           <w:szCs w:val="24"/>
@@ -460,7 +599,6 @@
       <w:r>
         <w:rPr>
           <w:rFonts w:ascii="Arial" w:eastAsia="Times New Roman" w:hAnsi="Arial" w:cs="Arial"/>
-          <w:i/>
           <w:color w:val="000000"/>
           <w:sz w:val="24"/>
           <w:szCs w:val="24"/>
@@ -491,9 +629,15 @@
           <w:szCs w:val="24"/>
           <w:lang w:eastAsia="en-PH"/>
         </w:rPr>
-        <w:t xml:space="preserve">LMS utilize websites for teaching much information in a convenient way for parents as well. Using LMS allows parents to review the course curriculum, classroom calendar </w:t>
-      </w:r>
-      <w:r>
+        <w:t>LMS utilize websites for teaching much information in a convenient way for parents as well. Using LMS allows parents to review the course curriculum, classroom calendar and monitor their student's progress. It simultaneously keeping parents in tune with what is going on by informing them through email or through message.</w:t>
+      </w:r>
+    </w:p>
+    <w:p>
+      <w:pPr>
+        <w:shd w:val="clear" w:color="auto" w:fill="FFFFFF"/>
+        <w:spacing w:before="96" w:after="120" w:line="360" w:lineRule="atLeast"/>
+        <w:ind w:firstLine="300"/>
+        <w:jc w:val="both"/>
         <w:rPr>
           <w:rFonts w:ascii="Arial" w:eastAsia="Times New Roman" w:hAnsi="Arial" w:cs="Arial"/>
           <w:color w:val="000000"/>
@@ -501,28 +645,10 @@
           <w:szCs w:val="24"/>
           <w:lang w:eastAsia="en-PH"/>
         </w:rPr>
-        <w:lastRenderedPageBreak/>
-        <w:t>and monitor their student's progress. It simultaneously keeping parents in tune with what is going on by informing them through email or through message.</w:t>
-      </w:r>
-    </w:p>
-    <w:p>
-      <w:pPr>
-        <w:shd w:val="clear" w:color="auto" w:fill="FFFFFF"/>
-        <w:spacing w:before="96" w:after="120" w:line="360" w:lineRule="atLeast"/>
-        <w:jc w:val="both"/>
+      </w:pPr>
+      <w:r>
         <w:rPr>
           <w:rFonts w:ascii="Arial" w:eastAsia="Times New Roman" w:hAnsi="Arial" w:cs="Arial"/>
-          <w:i/>
-          <w:color w:val="000000"/>
-          <w:sz w:val="24"/>
-          <w:szCs w:val="24"/>
-          <w:lang w:eastAsia="en-PH"/>
-        </w:rPr>
-      </w:pPr>
-      <w:r>
-        <w:rPr>
-          <w:rFonts w:ascii="Arial" w:eastAsia="Times New Roman" w:hAnsi="Arial" w:cs="Arial"/>
-          <w:i/>
           <w:color w:val="000000"/>
           <w:sz w:val="24"/>
           <w:szCs w:val="24"/>
@@ -553,7 +679,7 @@
           <w:szCs w:val="24"/>
           <w:lang w:eastAsia="en-PH"/>
         </w:rPr>
-        <w:t>Administrating a tutorial center manually is not easy if they have numerous of students enrolled. Recording grades, recording attendance, giving away quizzes, exercises and homework through paper is one of the vital part of the existing system that needs to be address. That is the reason why administrator can benefit from this system because: 1. They can give assignments, homework or quizzes online right away. 2. They can easily track student's attendance and grades.</w:t>
+        <w:t>Administrating a tutorial center manually is not easy if they have numerous of students enrolled. Recording grades, recording attendance, giving away quizzes, exercises and homework through paper is one of the vital part of the existing system that needs to be address. That is the reason why administrator can benefit from this system because: 1. They can give assignments, homework or quizzes online right away. 2. They can easily manage student's attendance and grades.</w:t>
       </w:r>
     </w:p>
     <w:p>
@@ -638,12 +764,15 @@
         <w:rPr>
           <w:rFonts w:ascii="Arial" w:hAnsi="Arial" w:cs="Arial"/>
           <w:color w:val="000000"/>
+          <w:szCs w:val="19"/>
+          <w:shd w:val="clear" w:color="auto" w:fill="FFFFFF"/>
         </w:rPr>
       </w:pPr>
       <w:r>
         <w:rPr>
           <w:rFonts w:ascii="Arial" w:hAnsi="Arial" w:cs="Arial"/>
           <w:color w:val="000000"/>
+          <w:shd w:val="clear" w:color="auto" w:fill="FFFFFF"/>
         </w:rPr>
         <w:t>■ To provide student an efficient way of learning by using the Learning Management System.</w:t>
       </w:r>
@@ -651,16 +780,44 @@
         <w:rPr>
           <w:rFonts w:ascii="Arial" w:hAnsi="Arial" w:cs="Arial"/>
           <w:color w:val="000000"/>
+          <w:szCs w:val="19"/>
         </w:rPr>
         <w:br/>
-        <w:t>■ To track the progress of students.</w:t>
       </w:r>
       <w:r>
         <w:rPr>
           <w:rFonts w:ascii="Arial" w:hAnsi="Arial" w:cs="Arial"/>
           <w:color w:val="000000"/>
+          <w:szCs w:val="19"/>
+          <w:shd w:val="clear" w:color="auto" w:fill="FFFFFF"/>
+        </w:rPr>
+        <w:t>■ To give student the student a faster tracking of their performance and what is needed to improve.</w:t>
+      </w:r>
+      <w:r>
+        <w:rPr>
+          <w:rStyle w:val="apple-converted-space"/>
+          <w:rFonts w:ascii="Arial" w:hAnsi="Arial" w:cs="Arial"/>
+          <w:color w:val="000000"/>
+          <w:szCs w:val="19"/>
+          <w:shd w:val="clear" w:color="auto" w:fill="FFFFFF"/>
+        </w:rPr>
+        <w:t> </w:t>
+      </w:r>
+      <w:r>
+        <w:rPr>
+          <w:rFonts w:ascii="Arial" w:hAnsi="Arial" w:cs="Arial"/>
+          <w:color w:val="000000"/>
+          <w:szCs w:val="19"/>
         </w:rPr>
         <w:br/>
+      </w:r>
+      <w:r>
+        <w:rPr>
+          <w:rFonts w:ascii="Arial" w:hAnsi="Arial" w:cs="Arial"/>
+          <w:color w:val="000000"/>
+          <w:szCs w:val="19"/>
+          <w:shd w:val="clear" w:color="auto" w:fill="FFFFFF"/>
+        </w:rPr>
         <w:t>■ To provide easier administration.</w:t>
       </w:r>
     </w:p>
@@ -672,6 +829,7 @@
         <w:rPr>
           <w:rFonts w:ascii="Arial" w:hAnsi="Arial" w:cs="Arial"/>
           <w:color w:val="000000"/>
+          <w:sz w:val="36"/>
         </w:rPr>
       </w:pPr>
     </w:p>
@@ -696,6 +854,7 @@
           <w:sz w:val="24"/>
           <w:szCs w:val="24"/>
         </w:rPr>
+        <w:lastRenderedPageBreak/>
         <w:t>Specific Objectives</w:t>
       </w:r>
     </w:p>
@@ -775,6 +934,161 @@
           <w:szCs w:val="28"/>
         </w:rPr>
         <w:t>Scope and Limitations</w:t>
+      </w:r>
+    </w:p>
+    <w:p>
+      <w:pPr>
+        <w:shd w:val="clear" w:color="auto" w:fill="FFFFFF"/>
+        <w:spacing w:before="96" w:after="120" w:line="360" w:lineRule="atLeast"/>
+        <w:rPr>
+          <w:rFonts w:ascii="Arial" w:eastAsia="Times New Roman" w:hAnsi="Arial" w:cs="Arial"/>
+          <w:color w:val="000000"/>
+          <w:sz w:val="24"/>
+          <w:szCs w:val="24"/>
+          <w:lang w:eastAsia="en-PH"/>
+        </w:rPr>
+      </w:pPr>
+      <w:r>
+        <w:rPr>
+          <w:rFonts w:ascii="Arial" w:eastAsia="Times New Roman" w:hAnsi="Arial" w:cs="Arial"/>
+          <w:color w:val="000000"/>
+          <w:sz w:val="24"/>
+          <w:szCs w:val="24"/>
+          <w:lang w:eastAsia="en-PH"/>
+        </w:rPr>
+        <w:t>The coverage</w:t>
+      </w:r>
+      <w:r>
+        <w:rPr>
+          <w:rFonts w:ascii="Arial" w:eastAsia="Times New Roman" w:hAnsi="Arial" w:cs="Arial"/>
+          <w:color w:val="000000"/>
+          <w:sz w:val="24"/>
+          <w:szCs w:val="24"/>
+          <w:lang w:eastAsia="en-PH"/>
+        </w:rPr>
+        <w:t>s</w:t>
+      </w:r>
+      <w:r>
+        <w:rPr>
+          <w:rFonts w:ascii="Arial" w:eastAsia="Times New Roman" w:hAnsi="Arial" w:cs="Arial"/>
+          <w:color w:val="000000"/>
+          <w:sz w:val="24"/>
+          <w:szCs w:val="24"/>
+          <w:lang w:eastAsia="en-PH"/>
+        </w:rPr>
+        <w:t xml:space="preserve"> of LSC Learning Management System are:</w:t>
+      </w:r>
+    </w:p>
+    <w:p>
+      <w:pPr>
+        <w:shd w:val="clear" w:color="auto" w:fill="FFFFFF"/>
+        <w:spacing w:before="96" w:after="120" w:line="360" w:lineRule="atLeast"/>
+        <w:rPr>
+          <w:rFonts w:ascii="Arial" w:eastAsia="Times New Roman" w:hAnsi="Arial" w:cs="Arial"/>
+          <w:color w:val="000000"/>
+          <w:sz w:val="24"/>
+          <w:szCs w:val="24"/>
+          <w:lang w:eastAsia="en-PH"/>
+        </w:rPr>
+      </w:pPr>
+      <w:r>
+        <w:rPr>
+          <w:rFonts w:ascii="Arial" w:eastAsia="Times New Roman" w:hAnsi="Arial" w:cs="Arial"/>
+          <w:color w:val="000000"/>
+          <w:sz w:val="24"/>
+          <w:szCs w:val="24"/>
+          <w:lang w:eastAsia="en-PH"/>
+        </w:rPr>
+        <w:t xml:space="preserve">■ Administrator can create and update course and under course, there are many subjects. </w:t>
+      </w:r>
+      <w:r>
+        <w:rPr>
+          <w:rFonts w:ascii="Arial" w:eastAsia="Times New Roman" w:hAnsi="Arial" w:cs="Arial"/>
+          <w:color w:val="000000"/>
+          <w:sz w:val="24"/>
+          <w:szCs w:val="24"/>
+          <w:lang w:eastAsia="en-PH"/>
+        </w:rPr>
+        <w:br/>
+      </w:r>
+      <w:r>
+        <w:rPr>
+          <w:rFonts w:ascii="Arial" w:eastAsia="Times New Roman" w:hAnsi="Arial" w:cs="Arial"/>
+          <w:color w:val="000000"/>
+          <w:sz w:val="24"/>
+          <w:szCs w:val="24"/>
+          <w:lang w:eastAsia="en-PH"/>
+        </w:rPr>
+        <w:t>■ Instructor can add tasks such as quizzes, exams and exercises. </w:t>
+      </w:r>
+      <w:r>
+        <w:rPr>
+          <w:rFonts w:ascii="Arial" w:eastAsia="Times New Roman" w:hAnsi="Arial" w:cs="Arial"/>
+          <w:color w:val="000000"/>
+          <w:sz w:val="24"/>
+          <w:szCs w:val="24"/>
+          <w:lang w:eastAsia="en-PH"/>
+        </w:rPr>
+        <w:br/>
+        <w:t>■ Administration can add announcements on calendars. </w:t>
+      </w:r>
+      <w:r>
+        <w:rPr>
+          <w:rFonts w:ascii="Arial" w:eastAsia="Times New Roman" w:hAnsi="Arial" w:cs="Arial"/>
+          <w:color w:val="000000"/>
+          <w:sz w:val="24"/>
+          <w:szCs w:val="24"/>
+          <w:lang w:eastAsia="en-PH"/>
+        </w:rPr>
+        <w:br/>
+        <w:t>■ Student can take tasks. </w:t>
+      </w:r>
+    </w:p>
+    <w:p>
+      <w:pPr>
+        <w:shd w:val="clear" w:color="auto" w:fill="FFFFFF"/>
+        <w:spacing w:after="0" w:line="240" w:lineRule="auto"/>
+        <w:rPr>
+          <w:rFonts w:ascii="Arial" w:eastAsia="Times New Roman" w:hAnsi="Arial" w:cs="Arial"/>
+          <w:color w:val="000000"/>
+          <w:sz w:val="24"/>
+          <w:szCs w:val="24"/>
+          <w:lang w:eastAsia="en-PH"/>
+        </w:rPr>
+      </w:pPr>
+      <w:r>
+        <w:rPr>
+          <w:rFonts w:ascii="Arial" w:eastAsia="Times New Roman" w:hAnsi="Arial" w:cs="Arial"/>
+          <w:color w:val="000000"/>
+          <w:sz w:val="24"/>
+          <w:szCs w:val="24"/>
+          <w:lang w:eastAsia="en-PH"/>
+        </w:rPr>
+        <w:t>■ Student can view their grades and attendance. </w:t>
+      </w:r>
+    </w:p>
+    <w:p>
+      <w:pPr>
+        <w:shd w:val="clear" w:color="auto" w:fill="FFFFFF"/>
+        <w:spacing w:before="96" w:after="120" w:line="360" w:lineRule="atLeast"/>
+        <w:jc w:val="both"/>
+        <w:rPr>
+          <w:rFonts w:ascii="Arial" w:eastAsia="Times New Roman" w:hAnsi="Arial" w:cs="Arial"/>
+          <w:color w:val="000000"/>
+          <w:sz w:val="24"/>
+          <w:szCs w:val="24"/>
+          <w:lang w:eastAsia="en-PH"/>
+        </w:rPr>
+      </w:pPr>
+      <w:r>
+        <w:rPr>
+          <w:rFonts w:ascii="Arial" w:eastAsia="Times New Roman" w:hAnsi="Arial" w:cs="Arial"/>
+          <w:color w:val="000000"/>
+          <w:sz w:val="24"/>
+          <w:szCs w:val="24"/>
+          <w:lang w:eastAsia="en-PH"/>
+        </w:rPr>
+        <w:t>The LSC Learning Management system is only limited for the students of Loyola Student Center. This system will not cover the enrollment of students, therefore it is assumed that the student is already enrolled. Students who are enrolled will automatically have an account.</w:t>
       </w:r>
     </w:p>
     <w:p>
@@ -789,50 +1103,6 @@
           <w:color w:val="000000"/>
         </w:rPr>
       </w:pPr>
-      <w:r>
-        <w:rPr>
-          <w:rFonts w:ascii="Arial" w:hAnsi="Arial" w:cs="Arial"/>
-          <w:color w:val="000000"/>
-        </w:rPr>
-        <w:t xml:space="preserve">The coverage of the Loyola Student Center - Learning Management system </w:t>
-      </w:r>
-      <w:proofErr w:type="gramStart"/>
-      <w:r>
-        <w:rPr>
-          <w:rFonts w:ascii="Arial" w:hAnsi="Arial" w:cs="Arial"/>
-          <w:color w:val="000000"/>
-        </w:rPr>
-        <w:t>are</w:t>
-      </w:r>
-      <w:proofErr w:type="gramEnd"/>
-      <w:r>
-        <w:rPr>
-          <w:rFonts w:ascii="Arial" w:hAnsi="Arial" w:cs="Arial"/>
-          <w:color w:val="000000"/>
-        </w:rPr>
-        <w:t xml:space="preserve"> tracking of student's performance such as checking grades, checking attendance, checking schedules, taking tasks, sending messages and updating information but the system is only limited to students of Loyola Student Center. This system will not cover the </w:t>
-      </w:r>
-      <w:r>
-        <w:rPr>
-          <w:rFonts w:ascii="Arial" w:hAnsi="Arial" w:cs="Arial"/>
-          <w:color w:val="000000"/>
-        </w:rPr>
-        <w:lastRenderedPageBreak/>
-        <w:t>enrollment and unenrollment of students, therefore it is assumed that the student is already enrolled when signed in.</w:t>
-      </w:r>
-    </w:p>
-    <w:p>
-      <w:pPr>
-        <w:pStyle w:val="NormalWeb"/>
-        <w:shd w:val="clear" w:color="auto" w:fill="FFFFFF"/>
-        <w:spacing w:before="96" w:beforeAutospacing="0" w:after="120" w:afterAutospacing="0" w:line="360" w:lineRule="atLeast"/>
-        <w:ind w:firstLine="720"/>
-        <w:jc w:val="both"/>
-        <w:rPr>
-          <w:rFonts w:ascii="Arial" w:hAnsi="Arial" w:cs="Arial"/>
-          <w:color w:val="000000"/>
-        </w:rPr>
-      </w:pPr>
     </w:p>
     <w:p>
       <w:pPr>
@@ -864,6 +1134,7 @@
         <w:pStyle w:val="NormalWeb"/>
         <w:shd w:val="clear" w:color="auto" w:fill="FFFFFF"/>
         <w:spacing w:before="96" w:beforeAutospacing="0" w:after="120" w:afterAutospacing="0" w:line="360" w:lineRule="atLeast"/>
+        <w:jc w:val="both"/>
         <w:rPr>
           <w:rFonts w:ascii="Arial" w:hAnsi="Arial" w:cs="Arial"/>
           <w:color w:val="000000"/>
@@ -924,7 +1195,15 @@
           <w:color w:val="000000"/>
         </w:rPr>
         <w:br/>
-        <w:t>■ Moodle’s calendar tool helps keep track of academic or company calendar, course deadlines, group meetings, and other personal events.</w:t>
+        <w:t xml:space="preserve">■ Moodle’s calendar tool helps keep track of academic or company calendar, course </w:t>
+      </w:r>
+      <w:r>
+        <w:rPr>
+          <w:rFonts w:ascii="Arial" w:hAnsi="Arial" w:cs="Arial"/>
+          <w:color w:val="000000"/>
+        </w:rPr>
+        <w:lastRenderedPageBreak/>
+        <w:t>deadlines, group meetings, and other personal events.</w:t>
       </w:r>
       <w:r>
         <w:rPr>
@@ -1018,6 +1297,7 @@
         <w:pStyle w:val="NormalWeb"/>
         <w:shd w:val="clear" w:color="auto" w:fill="FFFFFF"/>
         <w:spacing w:before="96" w:beforeAutospacing="0" w:after="120" w:afterAutospacing="0" w:line="360" w:lineRule="atLeast"/>
+        <w:jc w:val="both"/>
         <w:rPr>
           <w:rFonts w:ascii="Arial" w:hAnsi="Arial" w:cs="Arial"/>
           <w:color w:val="000000"/>
@@ -1054,6 +1334,8 @@
         </w:rPr>
         <w:t>is an LMS which we've created specifically for elementary schools. The interface is designed to be simple to use and easy for young students to get to grips with. It includes a reward system to help encourage younger learners to succeed in their work. The system is hosted in the cloud, allowing students and teachers access from home or school. Learnanywhere makes the process of creating courses, activities and quizzes easy for teachers, saving valuable time, and helps to engage parents in their children's learning. These are the functions of Learnanywhere:</w:t>
       </w:r>
+      <w:bookmarkStart w:id="3" w:name="_GoBack"/>
+      <w:bookmarkEnd w:id="3"/>
     </w:p>
     <w:p>
       <w:pPr>
@@ -1085,15 +1367,7 @@
           <w:color w:val="000000"/>
         </w:rPr>
         <w:br/>
-        <w:t xml:space="preserve">■ Keep parents up to date on their child's progress with MIS integration, parent forums </w:t>
-      </w:r>
-      <w:r>
-        <w:rPr>
-          <w:rFonts w:ascii="Arial" w:hAnsi="Arial" w:cs="Arial"/>
-          <w:color w:val="000000"/>
-        </w:rPr>
-        <w:lastRenderedPageBreak/>
-        <w:t>and online newsletters.</w:t>
+        <w:t>■ Keep parents up to date on their child's progress with MIS integration, parent forums and online newsletters.</w:t>
       </w:r>
       <w:r>
         <w:rPr>
@@ -1222,6 +1496,7 @@
       <w:r>
         <w:rPr>
           <w:noProof/>
+          <w:lang w:eastAsia="en-PH"/>
         </w:rPr>
         <w:drawing>
           <wp:anchor distT="0" distB="0" distL="114300" distR="114300" simplePos="0" relativeHeight="251659264" behindDoc="0" locked="0" layoutInCell="1" allowOverlap="1" wp14:anchorId="4970C1B2" wp14:editId="05C3AD3F">
@@ -7986,19 +8261,7 @@
                               <w:rPr>
                                 <w:b/>
                               </w:rPr>
-                              <w:t>State Machine Diagram (</w:t>
-                            </w:r>
-                            <w:r>
-                              <w:rPr>
-                                <w:b/>
-                              </w:rPr>
-                              <w:t>Admin</w:t>
-                            </w:r>
-                            <w:r>
-                              <w:rPr>
-                                <w:b/>
-                              </w:rPr>
-                              <w:t>)</w:t>
+                              <w:t>State Machine Diagram (Admin)</w:t>
                             </w:r>
                           </w:p>
                         </w:txbxContent>
@@ -8031,19 +8294,7 @@
                         <w:rPr>
                           <w:b/>
                         </w:rPr>
-                        <w:t>State Machine Diagram (</w:t>
-                      </w:r>
-                      <w:r>
-                        <w:rPr>
-                          <w:b/>
-                        </w:rPr>
-                        <w:t>Admin</w:t>
-                      </w:r>
-                      <w:r>
-                        <w:rPr>
-                          <w:b/>
-                        </w:rPr>
-                        <w:t>)</w:t>
+                        <w:t>State Machine Diagram (Admin)</w:t>
                       </w:r>
                     </w:p>
                   </w:txbxContent>
@@ -12402,8 +12653,6 @@
         </w:rPr>
         <w:tab/>
       </w:r>
-      <w:bookmarkStart w:id="3" w:name="_GoBack"/>
-      <w:bookmarkEnd w:id="3"/>
     </w:p>
     <w:sectPr>
       <w:pgSz w:w="12240" w:h="15840"/>
@@ -12588,6 +12837,7 @@
     <w:lsdException w:name="HTML Sample" w:semiHidden="1" w:unhideWhenUsed="1"/>
     <w:lsdException w:name="HTML Typewriter" w:semiHidden="1" w:unhideWhenUsed="1"/>
     <w:lsdException w:name="HTML Variable" w:semiHidden="1" w:unhideWhenUsed="1"/>
+    <w:lsdException w:name="Normal Table" w:semiHidden="1" w:unhideWhenUsed="1"/>
     <w:lsdException w:name="annotation subject" w:semiHidden="1" w:unhideWhenUsed="1"/>
     <w:lsdException w:name="No List" w:semiHidden="1" w:unhideWhenUsed="1"/>
     <w:lsdException w:name="Outline List 1" w:semiHidden="1" w:unhideWhenUsed="1"/>
@@ -12634,8 +12884,10 @@
     <w:lsdException w:name="Table Subtle 2" w:semiHidden="1" w:unhideWhenUsed="1"/>
     <w:lsdException w:name="Table Web 1" w:semiHidden="1" w:unhideWhenUsed="1"/>
     <w:lsdException w:name="Table Web 2" w:semiHidden="1" w:unhideWhenUsed="1"/>
+    <w:lsdException w:name="Table Web 3" w:semiHidden="1" w:unhideWhenUsed="1"/>
     <w:lsdException w:name="Balloon Text" w:semiHidden="1" w:unhideWhenUsed="1"/>
     <w:lsdException w:name="Table Grid" w:uiPriority="39"/>
+    <w:lsdException w:name="Table Theme" w:semiHidden="1" w:unhideWhenUsed="1"/>
     <w:lsdException w:name="Placeholder Text" w:semiHidden="1"/>
     <w:lsdException w:name="No Spacing" w:uiPriority="1" w:qFormat="1"/>
     <w:lsdException w:name="Light Shading" w:uiPriority="60"/>
@@ -13340,7 +13592,7 @@
 </file>
 
 <file path=customXml/itemProps1.xml><?xml version="1.0" encoding="utf-8"?>
-<ds:datastoreItem xmlns:ds="http://schemas.openxmlformats.org/officeDocument/2006/customXml" ds:itemID="{F98B9DE9-2406-4C2F-861B-B499A5E6E645}">
+<ds:datastoreItem xmlns:ds="http://schemas.openxmlformats.org/officeDocument/2006/customXml" ds:itemID="{AB071005-E199-4C00-B26E-50B6289C9907}">
   <ds:schemaRefs>
     <ds:schemaRef ds:uri="http://schemas.openxmlformats.org/officeDocument/2006/bibliography"/>
   </ds:schemaRefs>
